--- a/Cover Page.docx
+++ b/Cover Page.docx
@@ -3,58 +3,395 @@
 <w:document xmlns:wpc="http://schemas.microsoft.com/office/word/2010/wordprocessingCanvas" xmlns:cx="http://schemas.microsoft.com/office/drawing/2014/chartex" xmlns:cx1="http://schemas.microsoft.com/office/drawing/2015/9/8/chartex" xmlns:cx2="http://schemas.microsoft.com/office/drawing/2015/10/21/chartex" xmlns:cx3="http://schemas.microsoft.com/office/drawing/2016/5/9/chartex" xmlns:cx4="http://schemas.microsoft.com/office/drawing/2016/5/10/chartex" xmlns:cx5="http://schemas.microsoft.com/office/drawing/2016/5/11/chartex" xmlns:cx6="http://schemas.microsoft.com/office/drawing/2016/5/12/chartex" xmlns:cx7="http://schemas.microsoft.com/office/drawing/2016/5/13/chartex" xmlns:cx8="http://schemas.microsoft.com/office/drawing/2016/5/14/chartex" xmlns:mc="http://schemas.openxmlformats.org/markup-compatibility/2006" xmlns:aink="http://schemas.microsoft.com/office/drawing/2016/ink" xmlns:am3d="http://schemas.microsoft.com/office/drawing/2017/model3d" xmlns:o="urn:schemas-microsoft-com:office:office" xmlns:r="http://schemas.openxmlformats.org/officeDocument/2006/relationships" xmlns:m="http://schemas.openxmlformats.org/officeDocument/2006/math" xmlns:v="urn:schemas-microsoft-com:vml" xmlns:wp14="http://schemas.microsoft.com/office/word/2010/wordprocessingDrawing" xmlns:wp="http://schemas.openxmlformats.org/drawingml/2006/wordprocessingDrawing" xmlns:w10="urn:schemas-microsoft-com:office:word" xmlns:w="http://schemas.openxmlformats.org/wordprocessingml/2006/main" xmlns:w14="http://schemas.microsoft.com/office/word/2010/wordml" xmlns:w15="http://schemas.microsoft.com/office/word/2012/wordml" xmlns:w16cid="http://schemas.microsoft.com/office/word/2016/wordml/cid" xmlns:w16se="http://schemas.microsoft.com/office/word/2015/wordml/symex" xmlns:wpg="http://schemas.microsoft.com/office/word/2010/wordprocessingGroup" xmlns:wpi="http://schemas.microsoft.com/office/word/2010/wordprocessingInk" xmlns:wne="http://schemas.microsoft.com/office/word/2006/wordml" xmlns:wps="http://schemas.microsoft.com/office/word/2010/wordprocessingShape" mc:Ignorable="w14 w15 w16se w16cid wp14">
   <w:body>
     <w:p>
-      <w:proofErr w:type="spellStart"/>
-      <w:r>
+      <w:pPr>
+        <w:jc w:val="center"/>
+        <w:rPr>
+          <w:rFonts w:ascii="Arial" w:hAnsi="Arial" w:cs="Arial"/>
+          <w:sz w:val="60"/>
+          <w:szCs w:val="60"/>
+        </w:rPr>
+      </w:pPr>
+    </w:p>
+    <w:p>
+      <w:pPr>
+        <w:jc w:val="center"/>
+        <w:rPr>
+          <w:rFonts w:ascii="Arial" w:hAnsi="Arial" w:cs="Arial"/>
+          <w:sz w:val="60"/>
+          <w:szCs w:val="60"/>
+        </w:rPr>
+      </w:pPr>
+    </w:p>
+    <w:p>
+      <w:pPr>
+        <w:jc w:val="center"/>
+        <w:rPr>
+          <w:rFonts w:ascii="Arial" w:hAnsi="Arial" w:cs="Arial"/>
+          <w:sz w:val="60"/>
+          <w:szCs w:val="60"/>
+        </w:rPr>
+      </w:pPr>
+    </w:p>
+    <w:p>
+      <w:pPr>
+        <w:jc w:val="center"/>
+        <w:rPr>
+          <w:rFonts w:ascii="Arial" w:hAnsi="Arial" w:cs="Arial"/>
+          <w:sz w:val="60"/>
+          <w:szCs w:val="60"/>
+        </w:rPr>
+      </w:pPr>
+      <w:r>
+        <w:rPr>
+          <w:rFonts w:ascii="Arial" w:hAnsi="Arial" w:cs="Arial"/>
+          <w:sz w:val="60"/>
+          <w:szCs w:val="60"/>
+        </w:rPr>
         <w:t>Gamerverse</w:t>
       </w:r>
-      <w:proofErr w:type="spellEnd"/>
-      <w:r>
-        <w:t>: peer-to-peer video games marketplace</w:t>
-      </w:r>
-    </w:p>
-    <w:p/>
-    <w:p>
-      <w:r>
-        <w:t>Group:</w:t>
-      </w:r>
-    </w:p>
-    <w:p>
-      <w:r>
-        <w:t xml:space="preserve">Brianna </w:t>
-      </w:r>
-      <w:proofErr w:type="spellStart"/>
-      <w:r>
-        <w:t>Hassett</w:t>
-      </w:r>
-      <w:proofErr w:type="spellEnd"/>
-      <w:r>
-        <w:t>: n10509607</w:t>
-      </w:r>
-    </w:p>
-    <w:p>
-      <w:r>
-        <w:t>Celine Oon: n10286845</w:t>
-      </w:r>
-    </w:p>
-    <w:p>
-      <w:r>
-        <w:t>Jared Potter: n9982451</w:t>
-      </w:r>
-    </w:p>
-    <w:p>
-      <w:r>
-        <w:t>Jason Thai: n10163107</w:t>
-      </w:r>
-    </w:p>
-    <w:p/>
-    <w:p>
-      <w:r>
-        <w:t>Tutor: Abdul Obeid</w:t>
-      </w:r>
+    </w:p>
+    <w:p>
+      <w:pPr>
+        <w:jc w:val="center"/>
+        <w:rPr>
+          <w:rFonts w:ascii="Arial" w:hAnsi="Arial" w:cs="Arial"/>
+          <w:sz w:val="60"/>
+          <w:szCs w:val="60"/>
+        </w:rPr>
+      </w:pPr>
+      <w:r>
+        <w:rPr>
+          <w:rFonts w:ascii="Arial" w:hAnsi="Arial" w:cs="Arial"/>
+          <w:sz w:val="60"/>
+          <w:szCs w:val="60"/>
+        </w:rPr>
+        <w:t>A peer-to-peer marketplace</w:t>
+      </w:r>
+    </w:p>
+    <w:p>
+      <w:pPr>
+        <w:jc w:val="center"/>
+        <w:rPr>
+          <w:rFonts w:ascii="Arial" w:hAnsi="Arial" w:cs="Arial"/>
+          <w:sz w:val="60"/>
+          <w:szCs w:val="60"/>
+        </w:rPr>
+      </w:pPr>
+      <w:r>
+        <w:rPr>
+          <w:rFonts w:ascii="Arial" w:hAnsi="Arial" w:cs="Arial"/>
+          <w:sz w:val="60"/>
+          <w:szCs w:val="60"/>
+        </w:rPr>
+        <w:t>(For gamers, by gamers)</w:t>
+      </w:r>
+    </w:p>
+    <w:p>
+      <w:pPr>
+        <w:rPr>
+          <w:rFonts w:ascii="Arial" w:hAnsi="Arial" w:cs="Arial"/>
+        </w:rPr>
+      </w:pPr>
+    </w:p>
+    <w:p>
+      <w:pPr>
+        <w:jc w:val="center"/>
+        <w:rPr>
+          <w:rFonts w:ascii="Arial" w:hAnsi="Arial" w:cs="Arial"/>
+        </w:rPr>
+      </w:pPr>
+    </w:p>
+    <w:p>
+      <w:pPr>
+        <w:jc w:val="center"/>
+        <w:rPr>
+          <w:rFonts w:ascii="Arial" w:hAnsi="Arial" w:cs="Arial"/>
+        </w:rPr>
+      </w:pPr>
+    </w:p>
+    <w:p>
+      <w:pPr>
+        <w:jc w:val="center"/>
+        <w:rPr>
+          <w:rFonts w:ascii="Arial" w:hAnsi="Arial" w:cs="Arial"/>
+        </w:rPr>
+      </w:pPr>
+    </w:p>
+    <w:p>
+      <w:pPr>
+        <w:jc w:val="center"/>
+        <w:rPr>
+          <w:rFonts w:ascii="Arial" w:hAnsi="Arial" w:cs="Arial"/>
+        </w:rPr>
+      </w:pPr>
+    </w:p>
+    <w:p>
+      <w:pPr>
+        <w:jc w:val="center"/>
+        <w:rPr>
+          <w:rFonts w:ascii="Arial" w:hAnsi="Arial" w:cs="Arial"/>
+        </w:rPr>
+      </w:pPr>
+    </w:p>
+    <w:p>
+      <w:pPr>
+        <w:jc w:val="center"/>
+        <w:rPr>
+          <w:rFonts w:ascii="Arial" w:hAnsi="Arial" w:cs="Arial"/>
+        </w:rPr>
+      </w:pPr>
+    </w:p>
+    <w:p>
+      <w:pPr>
+        <w:jc w:val="center"/>
+        <w:rPr>
+          <w:rFonts w:ascii="Arial" w:hAnsi="Arial" w:cs="Arial"/>
+        </w:rPr>
+      </w:pPr>
+    </w:p>
+    <w:p>
+      <w:pPr>
+        <w:jc w:val="center"/>
+        <w:rPr>
+          <w:rFonts w:ascii="Arial" w:hAnsi="Arial" w:cs="Arial"/>
+        </w:rPr>
+      </w:pPr>
       <w:bookmarkStart w:id="0" w:name="_GoBack"/>
       <w:bookmarkEnd w:id="0"/>
+      <w:r>
+        <w:rPr>
+          <w:rFonts w:ascii="Arial" w:hAnsi="Arial" w:cs="Arial"/>
+        </w:rPr>
+        <w:t xml:space="preserve">Designed </w:t>
+      </w:r>
+      <w:r>
+        <w:rPr>
+          <w:rFonts w:ascii="Arial" w:hAnsi="Arial" w:cs="Arial"/>
+        </w:rPr>
+        <w:t>and developed by</w:t>
+      </w:r>
+      <w:r>
+        <w:rPr>
+          <w:rFonts w:ascii="Arial" w:hAnsi="Arial" w:cs="Arial"/>
+        </w:rPr>
+        <w:t>:</w:t>
+      </w:r>
+    </w:p>
+    <w:p>
+      <w:pPr>
+        <w:jc w:val="center"/>
+        <w:rPr>
+          <w:rFonts w:ascii="Arial" w:hAnsi="Arial" w:cs="Arial"/>
+        </w:rPr>
+      </w:pPr>
+      <w:r>
+        <w:rPr>
+          <w:rFonts w:ascii="Arial" w:hAnsi="Arial" w:cs="Arial"/>
+        </w:rPr>
+        <w:t>Brianna Hassett</w:t>
+      </w:r>
+      <w:r>
+        <w:rPr>
+          <w:rFonts w:ascii="Arial" w:hAnsi="Arial" w:cs="Arial"/>
+        </w:rPr>
+        <w:t xml:space="preserve"> -</w:t>
+      </w:r>
+      <w:r>
+        <w:rPr>
+          <w:rFonts w:ascii="Arial" w:hAnsi="Arial" w:cs="Arial"/>
+        </w:rPr>
+        <w:t xml:space="preserve"> n10509607</w:t>
+      </w:r>
+    </w:p>
+    <w:p>
+      <w:pPr>
+        <w:jc w:val="center"/>
+        <w:rPr>
+          <w:rFonts w:ascii="Arial" w:hAnsi="Arial" w:cs="Arial"/>
+        </w:rPr>
+      </w:pPr>
+      <w:r>
+        <w:rPr>
+          <w:rFonts w:ascii="Arial" w:hAnsi="Arial" w:cs="Arial"/>
+        </w:rPr>
+        <w:t xml:space="preserve">Celine </w:t>
+      </w:r>
+      <w:proofErr w:type="spellStart"/>
+      <w:r>
+        <w:rPr>
+          <w:rFonts w:ascii="Arial" w:hAnsi="Arial" w:cs="Arial"/>
+        </w:rPr>
+        <w:t>Oon</w:t>
+      </w:r>
+      <w:proofErr w:type="spellEnd"/>
+      <w:r>
+        <w:rPr>
+          <w:rFonts w:ascii="Arial" w:hAnsi="Arial" w:cs="Arial"/>
+        </w:rPr>
+        <w:t xml:space="preserve"> -</w:t>
+      </w:r>
+      <w:r>
+        <w:rPr>
+          <w:rFonts w:ascii="Arial" w:hAnsi="Arial" w:cs="Arial"/>
+        </w:rPr>
+        <w:t xml:space="preserve"> n10286845</w:t>
+      </w:r>
+    </w:p>
+    <w:p>
+      <w:pPr>
+        <w:jc w:val="center"/>
+        <w:rPr>
+          <w:rFonts w:ascii="Arial" w:hAnsi="Arial" w:cs="Arial"/>
+        </w:rPr>
+      </w:pPr>
+      <w:r>
+        <w:rPr>
+          <w:rFonts w:ascii="Arial" w:hAnsi="Arial" w:cs="Arial"/>
+        </w:rPr>
+        <w:t>Jared Potter</w:t>
+      </w:r>
+      <w:r>
+        <w:rPr>
+          <w:rFonts w:ascii="Arial" w:hAnsi="Arial" w:cs="Arial"/>
+        </w:rPr>
+        <w:t xml:space="preserve"> -</w:t>
+      </w:r>
+      <w:r>
+        <w:rPr>
+          <w:rFonts w:ascii="Arial" w:hAnsi="Arial" w:cs="Arial"/>
+        </w:rPr>
+        <w:t xml:space="preserve"> n9982451</w:t>
+      </w:r>
+    </w:p>
+    <w:p>
+      <w:pPr>
+        <w:jc w:val="center"/>
+        <w:rPr>
+          <w:rFonts w:ascii="Arial" w:hAnsi="Arial" w:cs="Arial"/>
+        </w:rPr>
+      </w:pPr>
+      <w:r>
+        <w:rPr>
+          <w:rFonts w:ascii="Arial" w:hAnsi="Arial" w:cs="Arial"/>
+        </w:rPr>
+        <w:t>Jason Thai</w:t>
+      </w:r>
+      <w:r>
+        <w:rPr>
+          <w:rFonts w:ascii="Arial" w:hAnsi="Arial" w:cs="Arial"/>
+        </w:rPr>
+        <w:t xml:space="preserve"> - </w:t>
+      </w:r>
+      <w:r>
+        <w:rPr>
+          <w:rFonts w:ascii="Arial" w:hAnsi="Arial" w:cs="Arial"/>
+        </w:rPr>
+        <w:t>n10163107</w:t>
+      </w:r>
+    </w:p>
+    <w:p>
+      <w:pPr>
+        <w:jc w:val="center"/>
+        <w:rPr>
+          <w:rFonts w:ascii="Arial" w:hAnsi="Arial" w:cs="Arial"/>
+        </w:rPr>
+      </w:pPr>
+    </w:p>
+    <w:p>
+      <w:pPr>
+        <w:jc w:val="center"/>
+        <w:rPr>
+          <w:rFonts w:ascii="Arial" w:hAnsi="Arial" w:cs="Arial"/>
+        </w:rPr>
+      </w:pPr>
+    </w:p>
+    <w:p>
+      <w:pPr>
+        <w:jc w:val="center"/>
+        <w:rPr>
+          <w:rFonts w:ascii="Arial" w:hAnsi="Arial" w:cs="Arial"/>
+        </w:rPr>
+      </w:pPr>
+    </w:p>
+    <w:p>
+      <w:pPr>
+        <w:jc w:val="center"/>
+        <w:rPr>
+          <w:rFonts w:ascii="Arial" w:hAnsi="Arial" w:cs="Arial"/>
+        </w:rPr>
+      </w:pPr>
+    </w:p>
+    <w:p>
+      <w:pPr>
+        <w:jc w:val="center"/>
+        <w:rPr>
+          <w:rFonts w:ascii="Arial" w:hAnsi="Arial" w:cs="Arial"/>
+        </w:rPr>
+      </w:pPr>
+    </w:p>
+    <w:p>
+      <w:pPr>
+        <w:jc w:val="center"/>
+        <w:rPr>
+          <w:rFonts w:ascii="Arial" w:hAnsi="Arial" w:cs="Arial"/>
+        </w:rPr>
+      </w:pPr>
+    </w:p>
+    <w:p>
+      <w:pPr>
+        <w:jc w:val="center"/>
+        <w:rPr>
+          <w:rFonts w:ascii="Arial" w:hAnsi="Arial" w:cs="Arial"/>
+        </w:rPr>
+      </w:pPr>
+    </w:p>
+    <w:p>
+      <w:pPr>
+        <w:jc w:val="center"/>
+        <w:rPr>
+          <w:rFonts w:ascii="Arial" w:hAnsi="Arial" w:cs="Arial"/>
+        </w:rPr>
+      </w:pPr>
+    </w:p>
+    <w:p>
+      <w:pPr>
+        <w:jc w:val="center"/>
+        <w:rPr>
+          <w:rFonts w:ascii="Arial" w:hAnsi="Arial" w:cs="Arial"/>
+        </w:rPr>
+      </w:pPr>
+    </w:p>
+    <w:p>
+      <w:pPr>
+        <w:jc w:val="center"/>
+        <w:rPr>
+          <w:rFonts w:ascii="Arial" w:hAnsi="Arial" w:cs="Arial"/>
+        </w:rPr>
+      </w:pPr>
+      <w:r>
+        <w:rPr>
+          <w:rFonts w:ascii="Arial" w:hAnsi="Arial" w:cs="Arial"/>
+        </w:rPr>
+        <w:t xml:space="preserve">Tutor: </w:t>
+      </w:r>
+    </w:p>
+    <w:p>
+      <w:pPr>
+        <w:jc w:val="center"/>
+        <w:rPr>
+          <w:rFonts w:ascii="Arial" w:hAnsi="Arial" w:cs="Arial"/>
+        </w:rPr>
+      </w:pPr>
+      <w:r>
+        <w:rPr>
+          <w:rFonts w:ascii="Arial" w:hAnsi="Arial" w:cs="Arial"/>
+        </w:rPr>
+        <w:t>Abdul Obeid</w:t>
+      </w:r>
     </w:p>
     <w:sectPr>
+      <w:headerReference w:type="default" r:id="rId6"/>
+      <w:footerReference w:type="default" r:id="rId7"/>
       <w:pgSz w:w="11900" w:h="16840"/>
       <w:pgMar w:top="1440" w:right="1440" w:bottom="1440" w:left="1440" w:header="708" w:footer="708" w:gutter="0"/>
       <w:cols w:space="708"/>
@@ -64,6 +401,191 @@
 </w:document>
 </file>
 
+<file path=word/endnotes.xml><?xml version="1.0" encoding="utf-8"?>
+<w:endnotes xmlns:wpc="http://schemas.microsoft.com/office/word/2010/wordprocessingCanvas" xmlns:cx="http://schemas.microsoft.com/office/drawing/2014/chartex" xmlns:cx1="http://schemas.microsoft.com/office/drawing/2015/9/8/chartex" xmlns:cx2="http://schemas.microsoft.com/office/drawing/2015/10/21/chartex" xmlns:cx3="http://schemas.microsoft.com/office/drawing/2016/5/9/chartex" xmlns:cx4="http://schemas.microsoft.com/office/drawing/2016/5/10/chartex" xmlns:cx5="http://schemas.microsoft.com/office/drawing/2016/5/11/chartex" xmlns:cx6="http://schemas.microsoft.com/office/drawing/2016/5/12/chartex" xmlns:cx7="http://schemas.microsoft.com/office/drawing/2016/5/13/chartex" xmlns:cx8="http://schemas.microsoft.com/office/drawing/2016/5/14/chartex" xmlns:mc="http://schemas.openxmlformats.org/markup-compatibility/2006" xmlns:aink="http://schemas.microsoft.com/office/drawing/2016/ink" xmlns:am3d="http://schemas.microsoft.com/office/drawing/2017/model3d" xmlns:o="urn:schemas-microsoft-com:office:office" xmlns:r="http://schemas.openxmlformats.org/officeDocument/2006/relationships" xmlns:m="http://schemas.openxmlformats.org/officeDocument/2006/math" xmlns:v="urn:schemas-microsoft-com:vml" xmlns:wp14="http://schemas.microsoft.com/office/word/2010/wordprocessingDrawing" xmlns:wp="http://schemas.openxmlformats.org/drawingml/2006/wordprocessingDrawing" xmlns:w10="urn:schemas-microsoft-com:office:word" xmlns:w="http://schemas.openxmlformats.org/wordprocessingml/2006/main" xmlns:w14="http://schemas.microsoft.com/office/word/2010/wordml" xmlns:w15="http://schemas.microsoft.com/office/word/2012/wordml" xmlns:w16cid="http://schemas.microsoft.com/office/word/2016/wordml/cid" xmlns:w16se="http://schemas.microsoft.com/office/word/2015/wordml/symex" xmlns:wpg="http://schemas.microsoft.com/office/word/2010/wordprocessingGroup" xmlns:wpi="http://schemas.microsoft.com/office/word/2010/wordprocessingInk" xmlns:wne="http://schemas.microsoft.com/office/word/2006/wordml" xmlns:wps="http://schemas.microsoft.com/office/word/2010/wordprocessingShape" mc:Ignorable="w14 w15 w16se w16cid wp14">
+  <w:endnote w:type="separator" w:id="-1">
+    <w:p>
+      <w:r>
+        <w:separator/>
+      </w:r>
+    </w:p>
+  </w:endnote>
+  <w:endnote w:type="continuationSeparator" w:id="0">
+    <w:p>
+      <w:r>
+        <w:continuationSeparator/>
+      </w:r>
+    </w:p>
+  </w:endnote>
+</w:endnotes>
+</file>
+
+<file path=word/footer1.xml><?xml version="1.0" encoding="utf-8"?>
+<w:ftr xmlns:wpc="http://schemas.microsoft.com/office/word/2010/wordprocessingCanvas" xmlns:cx="http://schemas.microsoft.com/office/drawing/2014/chartex" xmlns:cx1="http://schemas.microsoft.com/office/drawing/2015/9/8/chartex" xmlns:cx2="http://schemas.microsoft.com/office/drawing/2015/10/21/chartex" xmlns:cx3="http://schemas.microsoft.com/office/drawing/2016/5/9/chartex" xmlns:cx4="http://schemas.microsoft.com/office/drawing/2016/5/10/chartex" xmlns:cx5="http://schemas.microsoft.com/office/drawing/2016/5/11/chartex" xmlns:cx6="http://schemas.microsoft.com/office/drawing/2016/5/12/chartex" xmlns:cx7="http://schemas.microsoft.com/office/drawing/2016/5/13/chartex" xmlns:cx8="http://schemas.microsoft.com/office/drawing/2016/5/14/chartex" xmlns:mc="http://schemas.openxmlformats.org/markup-compatibility/2006" xmlns:aink="http://schemas.microsoft.com/office/drawing/2016/ink" xmlns:am3d="http://schemas.microsoft.com/office/drawing/2017/model3d" xmlns:o="urn:schemas-microsoft-com:office:office" xmlns:r="http://schemas.openxmlformats.org/officeDocument/2006/relationships" xmlns:m="http://schemas.openxmlformats.org/officeDocument/2006/math" xmlns:v="urn:schemas-microsoft-com:vml" xmlns:wp14="http://schemas.microsoft.com/office/word/2010/wordprocessingDrawing" xmlns:wp="http://schemas.openxmlformats.org/drawingml/2006/wordprocessingDrawing" xmlns:w10="urn:schemas-microsoft-com:office:word" xmlns:w="http://schemas.openxmlformats.org/wordprocessingml/2006/main" xmlns:w14="http://schemas.microsoft.com/office/word/2010/wordml" xmlns:w15="http://schemas.microsoft.com/office/word/2012/wordml" xmlns:w16cid="http://schemas.microsoft.com/office/word/2016/wordml/cid" xmlns:w16se="http://schemas.microsoft.com/office/word/2015/wordml/symex" xmlns:wpg="http://schemas.microsoft.com/office/word/2010/wordprocessingGroup" xmlns:wpi="http://schemas.microsoft.com/office/word/2010/wordprocessingInk" xmlns:wne="http://schemas.microsoft.com/office/word/2006/wordml" xmlns:wps="http://schemas.microsoft.com/office/word/2010/wordprocessingShape" mc:Ignorable="w14 w15 w16se w16cid wp14">
+  <w:p>
+    <w:pPr>
+      <w:tabs>
+        <w:tab w:val="center" w:pos="4550"/>
+        <w:tab w:val="left" w:pos="5818"/>
+      </w:tabs>
+      <w:ind w:right="260"/>
+      <w:jc w:val="right"/>
+      <w:rPr>
+        <w:rFonts w:ascii="Arial" w:hAnsi="Arial" w:cs="Arial"/>
+      </w:rPr>
+    </w:pPr>
+    <w:r>
+      <w:rPr>
+        <w:rFonts w:ascii="Arial" w:hAnsi="Arial" w:cs="Arial"/>
+        <w:spacing w:val="60"/>
+      </w:rPr>
+      <w:t>Page</w:t>
+    </w:r>
+    <w:r>
+      <w:rPr>
+        <w:rFonts w:ascii="Arial" w:hAnsi="Arial" w:cs="Arial"/>
+      </w:rPr>
+      <w:t xml:space="preserve"> </w:t>
+    </w:r>
+    <w:r>
+      <w:rPr>
+        <w:rFonts w:ascii="Arial" w:hAnsi="Arial" w:cs="Arial"/>
+      </w:rPr>
+      <w:fldChar w:fldCharType="begin"/>
+    </w:r>
+    <w:r>
+      <w:rPr>
+        <w:rFonts w:ascii="Arial" w:hAnsi="Arial" w:cs="Arial"/>
+      </w:rPr>
+      <w:instrText xml:space="preserve"> PAGE   \* MERGEFORMAT </w:instrText>
+    </w:r>
+    <w:r>
+      <w:rPr>
+        <w:rFonts w:ascii="Arial" w:hAnsi="Arial" w:cs="Arial"/>
+      </w:rPr>
+      <w:fldChar w:fldCharType="separate"/>
+    </w:r>
+    <w:r>
+      <w:rPr>
+        <w:rFonts w:ascii="Arial" w:hAnsi="Arial" w:cs="Arial"/>
+        <w:noProof/>
+      </w:rPr>
+      <w:t>1</w:t>
+    </w:r>
+    <w:r>
+      <w:rPr>
+        <w:rFonts w:ascii="Arial" w:hAnsi="Arial" w:cs="Arial"/>
+      </w:rPr>
+      <w:fldChar w:fldCharType="end"/>
+    </w:r>
+    <w:r>
+      <w:rPr>
+        <w:rFonts w:ascii="Arial" w:hAnsi="Arial" w:cs="Arial"/>
+      </w:rPr>
+      <w:t xml:space="preserve"> | </w:t>
+    </w:r>
+    <w:r>
+      <w:rPr>
+        <w:rFonts w:ascii="Arial" w:hAnsi="Arial" w:cs="Arial"/>
+      </w:rPr>
+      <w:fldChar w:fldCharType="begin"/>
+    </w:r>
+    <w:r>
+      <w:rPr>
+        <w:rFonts w:ascii="Arial" w:hAnsi="Arial" w:cs="Arial"/>
+      </w:rPr>
+      <w:instrText xml:space="preserve"> NUMPAGES  \* Arabic  \* MERGEFORMAT </w:instrText>
+    </w:r>
+    <w:r>
+      <w:rPr>
+        <w:rFonts w:ascii="Arial" w:hAnsi="Arial" w:cs="Arial"/>
+      </w:rPr>
+      <w:fldChar w:fldCharType="separate"/>
+    </w:r>
+    <w:r>
+      <w:rPr>
+        <w:rFonts w:ascii="Arial" w:hAnsi="Arial" w:cs="Arial"/>
+        <w:noProof/>
+      </w:rPr>
+      <w:t>1</w:t>
+    </w:r>
+    <w:r>
+      <w:rPr>
+        <w:rFonts w:ascii="Arial" w:hAnsi="Arial" w:cs="Arial"/>
+      </w:rPr>
+      <w:fldChar w:fldCharType="end"/>
+    </w:r>
+  </w:p>
+  <w:p>
+    <w:pPr>
+      <w:pStyle w:val="Footer"/>
+    </w:pPr>
+  </w:p>
+</w:ftr>
+</file>
+
+<file path=word/footnotes.xml><?xml version="1.0" encoding="utf-8"?>
+<w:footnotes xmlns:wpc="http://schemas.microsoft.com/office/word/2010/wordprocessingCanvas" xmlns:cx="http://schemas.microsoft.com/office/drawing/2014/chartex" xmlns:cx1="http://schemas.microsoft.com/office/drawing/2015/9/8/chartex" xmlns:cx2="http://schemas.microsoft.com/office/drawing/2015/10/21/chartex" xmlns:cx3="http://schemas.microsoft.com/office/drawing/2016/5/9/chartex" xmlns:cx4="http://schemas.microsoft.com/office/drawing/2016/5/10/chartex" xmlns:cx5="http://schemas.microsoft.com/office/drawing/2016/5/11/chartex" xmlns:cx6="http://schemas.microsoft.com/office/drawing/2016/5/12/chartex" xmlns:cx7="http://schemas.microsoft.com/office/drawing/2016/5/13/chartex" xmlns:cx8="http://schemas.microsoft.com/office/drawing/2016/5/14/chartex" xmlns:mc="http://schemas.openxmlformats.org/markup-compatibility/2006" xmlns:aink="http://schemas.microsoft.com/office/drawing/2016/ink" xmlns:am3d="http://schemas.microsoft.com/office/drawing/2017/model3d" xmlns:o="urn:schemas-microsoft-com:office:office" xmlns:r="http://schemas.openxmlformats.org/officeDocument/2006/relationships" xmlns:m="http://schemas.openxmlformats.org/officeDocument/2006/math" xmlns:v="urn:schemas-microsoft-com:vml" xmlns:wp14="http://schemas.microsoft.com/office/word/2010/wordprocessingDrawing" xmlns:wp="http://schemas.openxmlformats.org/drawingml/2006/wordprocessingDrawing" xmlns:w10="urn:schemas-microsoft-com:office:word" xmlns:w="http://schemas.openxmlformats.org/wordprocessingml/2006/main" xmlns:w14="http://schemas.microsoft.com/office/word/2010/wordml" xmlns:w15="http://schemas.microsoft.com/office/word/2012/wordml" xmlns:w16cid="http://schemas.microsoft.com/office/word/2016/wordml/cid" xmlns:w16se="http://schemas.microsoft.com/office/word/2015/wordml/symex" xmlns:wpg="http://schemas.microsoft.com/office/word/2010/wordprocessingGroup" xmlns:wpi="http://schemas.microsoft.com/office/word/2010/wordprocessingInk" xmlns:wne="http://schemas.microsoft.com/office/word/2006/wordml" xmlns:wps="http://schemas.microsoft.com/office/word/2010/wordprocessingShape" mc:Ignorable="w14 w15 w16se w16cid wp14">
+  <w:footnote w:type="separator" w:id="-1">
+    <w:p>
+      <w:r>
+        <w:separator/>
+      </w:r>
+    </w:p>
+  </w:footnote>
+  <w:footnote w:type="continuationSeparator" w:id="0">
+    <w:p>
+      <w:r>
+        <w:continuationSeparator/>
+      </w:r>
+    </w:p>
+  </w:footnote>
+</w:footnotes>
+</file>
+
+<file path=word/header1.xml><?xml version="1.0" encoding="utf-8"?>
+<w:hdr xmlns:wpc="http://schemas.microsoft.com/office/word/2010/wordprocessingCanvas" xmlns:cx="http://schemas.microsoft.com/office/drawing/2014/chartex" xmlns:cx1="http://schemas.microsoft.com/office/drawing/2015/9/8/chartex" xmlns:cx2="http://schemas.microsoft.com/office/drawing/2015/10/21/chartex" xmlns:cx3="http://schemas.microsoft.com/office/drawing/2016/5/9/chartex" xmlns:cx4="http://schemas.microsoft.com/office/drawing/2016/5/10/chartex" xmlns:cx5="http://schemas.microsoft.com/office/drawing/2016/5/11/chartex" xmlns:cx6="http://schemas.microsoft.com/office/drawing/2016/5/12/chartex" xmlns:cx7="http://schemas.microsoft.com/office/drawing/2016/5/13/chartex" xmlns:cx8="http://schemas.microsoft.com/office/drawing/2016/5/14/chartex" xmlns:mc="http://schemas.openxmlformats.org/markup-compatibility/2006" xmlns:aink="http://schemas.microsoft.com/office/drawing/2016/ink" xmlns:am3d="http://schemas.microsoft.com/office/drawing/2017/model3d" xmlns:o="urn:schemas-microsoft-com:office:office" xmlns:r="http://schemas.openxmlformats.org/officeDocument/2006/relationships" xmlns:m="http://schemas.openxmlformats.org/officeDocument/2006/math" xmlns:v="urn:schemas-microsoft-com:vml" xmlns:wp14="http://schemas.microsoft.com/office/word/2010/wordprocessingDrawing" xmlns:wp="http://schemas.openxmlformats.org/drawingml/2006/wordprocessingDrawing" xmlns:w10="urn:schemas-microsoft-com:office:word" xmlns:w="http://schemas.openxmlformats.org/wordprocessingml/2006/main" xmlns:w14="http://schemas.microsoft.com/office/word/2010/wordml" xmlns:w15="http://schemas.microsoft.com/office/word/2012/wordml" xmlns:w16cid="http://schemas.microsoft.com/office/word/2016/wordml/cid" xmlns:w16se="http://schemas.microsoft.com/office/word/2015/wordml/symex" xmlns:wpg="http://schemas.microsoft.com/office/word/2010/wordprocessingGroup" xmlns:wpi="http://schemas.microsoft.com/office/word/2010/wordprocessingInk" xmlns:wne="http://schemas.microsoft.com/office/word/2006/wordml" xmlns:wps="http://schemas.microsoft.com/office/word/2010/wordprocessingShape" mc:Ignorable="w14 w15 w16se w16cid wp14">
+  <w:p>
+    <w:pPr>
+      <w:pStyle w:val="Header"/>
+      <w:rPr>
+        <w:rFonts w:ascii="Arial" w:hAnsi="Arial" w:cs="Arial"/>
+      </w:rPr>
+    </w:pPr>
+    <w:r>
+      <w:rPr>
+        <w:rFonts w:ascii="Arial" w:hAnsi="Arial" w:cs="Arial"/>
+      </w:rPr>
+      <w:t>Group 1</w:t>
+    </w:r>
+    <w:r>
+      <w:rPr>
+        <w:rFonts w:ascii="Arial" w:hAnsi="Arial" w:cs="Arial"/>
+      </w:rPr>
+      <w:ptab w:relativeTo="margin" w:alignment="center" w:leader="none"/>
+    </w:r>
+    <w:r>
+      <w:rPr>
+        <w:rFonts w:ascii="Arial" w:hAnsi="Arial" w:cs="Arial"/>
+      </w:rPr>
+      <w:t>IAB207</w:t>
+    </w:r>
+    <w:r>
+      <w:rPr>
+        <w:rFonts w:ascii="Arial" w:hAnsi="Arial" w:cs="Arial"/>
+      </w:rPr>
+      <w:ptab w:relativeTo="margin" w:alignment="right" w:leader="none"/>
+    </w:r>
+    <w:r>
+      <w:rPr>
+        <w:rFonts w:ascii="Arial" w:hAnsi="Arial" w:cs="Arial"/>
+      </w:rPr>
+      <w:t>Assignment 3</w:t>
+    </w:r>
+  </w:p>
+</w:hdr>
+</file>
+
 <file path=word/styles.xml><?xml version="1.0" encoding="utf-8"?>
 <w:styles xmlns:mc="http://schemas.openxmlformats.org/markup-compatibility/2006" xmlns:r="http://schemas.openxmlformats.org/officeDocument/2006/relationships" xmlns:w="http://schemas.openxmlformats.org/wordprocessingml/2006/main" xmlns:w14="http://schemas.microsoft.com/office/word/2010/wordml" xmlns:w15="http://schemas.microsoft.com/office/word/2012/wordml" xmlns:w16cid="http://schemas.microsoft.com/office/word/2016/wordml/cid" xmlns:w16se="http://schemas.microsoft.com/office/word/2015/wordml/symex" mc:Ignorable="w14 w15 w16se w16cid">
   <w:docDefaults>
@@ -77,7 +599,7 @@
     </w:rPrDefault>
     <w:pPrDefault/>
   </w:docDefaults>
-  <w:latentStyles w:defLockedState="0" w:defUIPriority="99" w:defSemiHidden="0" w:defUnhideWhenUsed="0" w:defQFormat="0" w:count="376">
+  <w:latentStyles w:defLockedState="0" w:defUIPriority="99" w:defSemiHidden="0" w:defUnhideWhenUsed="0" w:defQFormat="0" w:count="375">
     <w:lsdException w:name="Normal" w:uiPriority="0" w:qFormat="1"/>
     <w:lsdException w:name="heading 1" w:uiPriority="9" w:qFormat="1"/>
     <w:lsdException w:name="heading 2" w:semiHidden="1" w:uiPriority="9" w:unhideWhenUsed="1" w:qFormat="1"/>
@@ -453,7 +975,6 @@
     <w:lsdException w:name="Smart Hyperlink" w:semiHidden="1" w:unhideWhenUsed="1"/>
     <w:lsdException w:name="Hashtag" w:semiHidden="1" w:unhideWhenUsed="1"/>
     <w:lsdException w:name="Unresolved Mention" w:semiHidden="1" w:unhideWhenUsed="1"/>
-    <w:lsdException w:name="Smart Link" w:semiHidden="1" w:unhideWhenUsed="1"/>
   </w:latentStyles>
   <w:style w:type="paragraph" w:default="1" w:styleId="Normal">
     <w:name w:val="Normal"/>
@@ -485,6 +1006,48 @@
     <w:uiPriority w:val="99"/>
     <w:semiHidden/>
     <w:unhideWhenUsed/>
+  </w:style>
+  <w:style w:type="paragraph" w:styleId="Header">
+    <w:name w:val="header"/>
+    <w:basedOn w:val="Normal"/>
+    <w:link w:val="HeaderChar"/>
+    <w:uiPriority w:val="99"/>
+    <w:unhideWhenUsed/>
+    <w:rsid w:val="00566762"/>
+    <w:pPr>
+      <w:tabs>
+        <w:tab w:val="center" w:pos="4513"/>
+        <w:tab w:val="right" w:pos="9026"/>
+      </w:tabs>
+    </w:pPr>
+  </w:style>
+  <w:style w:type="character" w:customStyle="1" w:styleId="HeaderChar">
+    <w:name w:val="Header Char"/>
+    <w:basedOn w:val="DefaultParagraphFont"/>
+    <w:link w:val="Header"/>
+    <w:uiPriority w:val="99"/>
+    <w:rsid w:val="00566762"/>
+  </w:style>
+  <w:style w:type="paragraph" w:styleId="Footer">
+    <w:name w:val="footer"/>
+    <w:basedOn w:val="Normal"/>
+    <w:link w:val="FooterChar"/>
+    <w:uiPriority w:val="99"/>
+    <w:unhideWhenUsed/>
+    <w:rsid w:val="00566762"/>
+    <w:pPr>
+      <w:tabs>
+        <w:tab w:val="center" w:pos="4513"/>
+        <w:tab w:val="right" w:pos="9026"/>
+      </w:tabs>
+    </w:pPr>
+  </w:style>
+  <w:style w:type="character" w:customStyle="1" w:styleId="FooterChar">
+    <w:name w:val="Footer Char"/>
+    <w:basedOn w:val="DefaultParagraphFont"/>
+    <w:link w:val="Footer"/>
+    <w:uiPriority w:val="99"/>
+    <w:rsid w:val="00566762"/>
   </w:style>
 </w:styles>
 </file>
